--- a/Homework 4 - Big Data Analytics - Hoang Minh Dung - 11221480(week4).docx
+++ b/Homework 4 - Big Data Analytics - Hoang Minh Dung - 11221480(week4).docx
@@ -23,36 +23,38 @@
         </w:rPr>
         <w:t xml:space="preserve"> – </w:t>
       </w:r>
-      <w:r>
-        <w:rPr>
-          <w:b/>
-          <w:bCs/>
-          <w:i/>
-          <w:iCs/>
-          <w:color w:val="215E99" w:themeColor="text2" w:themeTint="BF"/>
-        </w:rPr>
-        <w:t>GitHub</w:t>
-      </w:r>
-      <w:r>
-        <w:rPr>
-          <w:b/>
-          <w:bCs/>
-          <w:i/>
-          <w:iCs/>
-          <w:color w:val="215E99" w:themeColor="text2" w:themeTint="BF"/>
-        </w:rPr>
-        <w:t xml:space="preserve"> link </w:t>
-      </w:r>
-      <w:r>
-        <w:rPr>
-          <w:b/>
-          <w:bCs/>
-          <w:i/>
-          <w:iCs/>
-          <w:color w:val="215E99" w:themeColor="text2" w:themeTint="BF"/>
-        </w:rPr>
-        <w:t>SQL script</w:t>
-      </w:r>
+      <w:hyperlink r:id="rId7" w:history="1">
+        <w:r>
+          <w:rPr>
+            <w:rStyle w:val="Hyperlink"/>
+            <w:b/>
+            <w:bCs/>
+            <w:i/>
+            <w:iCs/>
+          </w:rPr>
+          <w:t>GitHub</w:t>
+        </w:r>
+        <w:r>
+          <w:rPr>
+            <w:rStyle w:val="Hyperlink"/>
+            <w:b/>
+            <w:bCs/>
+            <w:i/>
+            <w:iCs/>
+          </w:rPr>
+          <w:t xml:space="preserve"> link </w:t>
+        </w:r>
+        <w:r>
+          <w:rPr>
+            <w:rStyle w:val="Hyperlink"/>
+            <w:b/>
+            <w:bCs/>
+            <w:i/>
+            <w:iCs/>
+          </w:rPr>
+          <w:t>SQL script</w:t>
+        </w:r>
+      </w:hyperlink>
     </w:p>
     <w:p>
       <w:pPr>
@@ -149,6 +151,7 @@
         <w:rPr>
           <w:b/>
           <w:bCs/>
+          <w:noProof/>
         </w:rPr>
         <w:drawing>
           <wp:inline distT="0" distB="0" distL="0" distR="0" wp14:anchorId="228B6E2D" wp14:editId="60592B03">
@@ -166,7 +169,7 @@
                     <pic:cNvPicPr/>
                   </pic:nvPicPr>
                   <pic:blipFill>
-                    <a:blip r:embed="rId7"/>
+                    <a:blip r:embed="rId8"/>
                     <a:stretch>
                       <a:fillRect/>
                     </a:stretch>
@@ -198,6 +201,7 @@
         <w:rPr>
           <w:b/>
           <w:bCs/>
+          <w:noProof/>
         </w:rPr>
         <w:drawing>
           <wp:inline distT="0" distB="0" distL="0" distR="0" wp14:anchorId="37225025" wp14:editId="56760E80">
@@ -215,7 +219,7 @@
                     <pic:cNvPicPr/>
                   </pic:nvPicPr>
                   <pic:blipFill>
-                    <a:blip r:embed="rId8"/>
+                    <a:blip r:embed="rId9"/>
                     <a:stretch>
                       <a:fillRect/>
                     </a:stretch>
@@ -284,6 +288,7 @@
         <w:rPr>
           <w:b/>
           <w:bCs/>
+          <w:noProof/>
         </w:rPr>
         <w:drawing>
           <wp:inline distT="0" distB="0" distL="0" distR="0" wp14:anchorId="6801198F" wp14:editId="3E4FDF8D">
@@ -301,7 +306,7 @@
                     <pic:cNvPicPr/>
                   </pic:nvPicPr>
                   <pic:blipFill>
-                    <a:blip r:embed="rId9"/>
+                    <a:blip r:embed="rId10"/>
                     <a:stretch>
                       <a:fillRect/>
                     </a:stretch>
@@ -333,6 +338,7 @@
         <w:rPr>
           <w:b/>
           <w:bCs/>
+          <w:noProof/>
         </w:rPr>
         <w:drawing>
           <wp:inline distT="0" distB="0" distL="0" distR="0" wp14:anchorId="5E33566A" wp14:editId="1A6BA904">
@@ -350,7 +356,7 @@
                     <pic:cNvPicPr/>
                   </pic:nvPicPr>
                   <pic:blipFill>
-                    <a:blip r:embed="rId10"/>
+                    <a:blip r:embed="rId11"/>
                     <a:stretch>
                       <a:fillRect/>
                     </a:stretch>
@@ -658,6 +664,7 @@
         <w:rPr>
           <w:b/>
           <w:bCs/>
+          <w:noProof/>
         </w:rPr>
         <w:drawing>
           <wp:inline distT="0" distB="0" distL="0" distR="0" wp14:anchorId="1295F490" wp14:editId="06ACA8CE">
@@ -675,7 +682,7 @@
                     <pic:cNvPicPr/>
                   </pic:nvPicPr>
                   <pic:blipFill>
-                    <a:blip r:embed="rId11"/>
+                    <a:blip r:embed="rId12"/>
                     <a:stretch>
                       <a:fillRect/>
                     </a:stretch>
@@ -1196,6 +1203,7 @@
         <w:rPr>
           <w:b/>
           <w:bCs/>
+          <w:noProof/>
         </w:rPr>
         <w:drawing>
           <wp:inline distT="0" distB="0" distL="0" distR="0" wp14:anchorId="5AA66542" wp14:editId="6F32944F">
@@ -1213,7 +1221,7 @@
                     <pic:cNvPicPr/>
                   </pic:nvPicPr>
                   <pic:blipFill>
-                    <a:blip r:embed="rId12"/>
+                    <a:blip r:embed="rId13"/>
                     <a:stretch>
                       <a:fillRect/>
                     </a:stretch>
@@ -1761,6 +1769,7 @@
         <w:rPr>
           <w:b/>
           <w:bCs/>
+          <w:noProof/>
         </w:rPr>
         <w:drawing>
           <wp:inline distT="0" distB="0" distL="0" distR="0" wp14:anchorId="06462733" wp14:editId="731A04B0">
@@ -1778,7 +1787,7 @@
                     <pic:cNvPicPr/>
                   </pic:nvPicPr>
                   <pic:blipFill>
-                    <a:blip r:embed="rId13"/>
+                    <a:blip r:embed="rId14"/>
                     <a:stretch>
                       <a:fillRect/>
                     </a:stretch>
@@ -1825,6 +1834,7 @@
         <w:rPr>
           <w:b/>
           <w:bCs/>
+          <w:noProof/>
         </w:rPr>
         <w:drawing>
           <wp:inline distT="0" distB="0" distL="0" distR="0" wp14:anchorId="28A05643" wp14:editId="04D02AC8">
@@ -1842,7 +1852,7 @@
                     <pic:cNvPicPr/>
                   </pic:nvPicPr>
                   <pic:blipFill>
-                    <a:blip r:embed="rId14"/>
+                    <a:blip r:embed="rId15"/>
                     <a:stretch>
                       <a:fillRect/>
                     </a:stretch>
@@ -2369,6 +2379,7 @@
         <w:rPr>
           <w:b/>
           <w:bCs/>
+          <w:noProof/>
         </w:rPr>
         <w:drawing>
           <wp:inline distT="0" distB="0" distL="0" distR="0" wp14:anchorId="3D0952F3" wp14:editId="3EFDE069">
@@ -2386,7 +2397,7 @@
                     <pic:cNvPicPr/>
                   </pic:nvPicPr>
                   <pic:blipFill>
-                    <a:blip r:embed="rId15"/>
+                    <a:blip r:embed="rId16"/>
                     <a:stretch>
                       <a:fillRect/>
                     </a:stretch>
@@ -2604,6 +2615,7 @@
         <w:rPr>
           <w:b/>
           <w:bCs/>
+          <w:noProof/>
         </w:rPr>
         <w:drawing>
           <wp:inline distT="0" distB="0" distL="0" distR="0" wp14:anchorId="5ABDBAE2" wp14:editId="162106F3">
@@ -2621,7 +2633,7 @@
                     <pic:cNvPicPr/>
                   </pic:nvPicPr>
                   <pic:blipFill>
-                    <a:blip r:embed="rId16"/>
+                    <a:blip r:embed="rId17"/>
                     <a:stretch>
                       <a:fillRect/>
                     </a:stretch>
@@ -3161,6 +3173,7 @@
         <w:rPr>
           <w:b/>
           <w:bCs/>
+          <w:noProof/>
         </w:rPr>
         <w:drawing>
           <wp:inline distT="0" distB="0" distL="0" distR="0" wp14:anchorId="64D5F252" wp14:editId="679E4B47">
@@ -3178,7 +3191,7 @@
                     <pic:cNvPicPr/>
                   </pic:nvPicPr>
                   <pic:blipFill>
-                    <a:blip r:embed="rId17"/>
+                    <a:blip r:embed="rId18"/>
                     <a:stretch>
                       <a:fillRect/>
                     </a:stretch>
@@ -3281,13 +3294,87 @@
       </w:r>
     </w:p>
     <w:p>
-      <w:r>
-        <w:t>In conclusion, this homework was a holistic exercise that bridged the gap between theoretical database concepts and practical, real-world application. I have moved from simply querying data to engineering it, automating its processing, and deriving complex analytical insights directly from the database itself.</w:t>
+      <w:proofErr w:type="gramStart"/>
+      <w:r>
+        <w:t>So</w:t>
+      </w:r>
+      <w:proofErr w:type="gramEnd"/>
+      <w:r>
+        <w:t xml:space="preserve"> i</w:t>
+      </w:r>
+      <w:r>
+        <w:t xml:space="preserve">n conclusion, this homework </w:t>
+      </w:r>
+      <w:r>
+        <w:t>has many lots of useful</w:t>
+      </w:r>
+      <w:r>
+        <w:t xml:space="preserve"> exercise</w:t>
+      </w:r>
+      <w:r>
+        <w:t>s</w:t>
+      </w:r>
+      <w:r>
+        <w:t xml:space="preserve"> </w:t>
+      </w:r>
+      <w:proofErr w:type="gramStart"/>
+      <w:r>
+        <w:t xml:space="preserve">that </w:t>
+      </w:r>
+      <w:r>
+        <w:t>a little bit</w:t>
+      </w:r>
+      <w:proofErr w:type="gramEnd"/>
+      <w:r>
+        <w:t xml:space="preserve"> </w:t>
+      </w:r>
+      <w:proofErr w:type="gramStart"/>
+      <w:r>
+        <w:t>help</w:t>
+      </w:r>
+      <w:proofErr w:type="gramEnd"/>
+      <w:r>
+        <w:t xml:space="preserve"> me imagine how to bridge</w:t>
+      </w:r>
+      <w:r>
+        <w:t xml:space="preserve"> the gap between theoretical database concepts and practical, real-world </w:t>
+      </w:r>
+      <w:r>
+        <w:t>applications</w:t>
+      </w:r>
+      <w:r>
+        <w:t>. I have moved from simply querying data to engineering it, automating its processing, and deriving complex analytical insights directly from the database itself</w:t>
+      </w:r>
+      <w:r>
+        <w:t>, though it still consumes errors</w:t>
+      </w:r>
+      <w:r>
+        <w:t>,</w:t>
+      </w:r>
+      <w:r>
+        <w:t xml:space="preserve"> and optimization</w:t>
+      </w:r>
+      <w:r>
+        <w:t xml:space="preserve">. </w:t>
       </w:r>
     </w:p>
     <w:p/>
+    <w:p>
+      <w:r>
+        <w:t xml:space="preserve">Thank you for reviewing </w:t>
+      </w:r>
+      <w:r>
+        <w:t xml:space="preserve">the </w:t>
+      </w:r>
+      <w:r>
+        <w:t>whole of my work</w:t>
+      </w:r>
+      <w:r>
+        <w:t>!</w:t>
+      </w:r>
+    </w:p>
     <w:sectPr>
-      <w:headerReference w:type="default" r:id="rId18"/>
+      <w:headerReference w:type="default" r:id="rId19"/>
       <w:pgSz w:w="12240" w:h="15840"/>
       <w:pgMar w:top="1440" w:right="1440" w:bottom="1440" w:left="1440" w:header="720" w:footer="720" w:gutter="0"/>
       <w:cols w:space="720"/>
@@ -3375,8 +3462,16 @@
         <w:p>
           <w:pPr>
             <w:pStyle w:val="Header"/>
+            <w:rPr>
+              <w:i/>
+              <w:iCs/>
+            </w:rPr>
           </w:pPr>
           <w:r>
+            <w:rPr>
+              <w:i/>
+              <w:iCs/>
+            </w:rPr>
             <w:t>Hoang Minh Dung – 11221480</w:t>
           </w:r>
         </w:p>
@@ -3392,16 +3487,16 @@
             <w:rPr>
               <w:b/>
               <w:bCs/>
+              <w:i/>
+              <w:iCs/>
             </w:rPr>
           </w:pPr>
           <w:r>
-            <w:t>Professor</w:t>
-          </w:r>
-          <w:r>
-            <w:t xml:space="preserve"> </w:t>
-          </w:r>
-          <w:r>
-            <w:t>Oluwatosin Ogundare</w:t>
+            <w:rPr>
+              <w:i/>
+              <w:iCs/>
+            </w:rPr>
+            <w:t>Professor Oluwatosin Ogundare</w:t>
           </w:r>
         </w:p>
       </w:tc>
@@ -3414,8 +3509,16 @@
         <w:p>
           <w:pPr>
             <w:pStyle w:val="Header"/>
+            <w:rPr>
+              <w:i/>
+              <w:iCs/>
+            </w:rPr>
           </w:pPr>
           <w:r>
+            <w:rPr>
+              <w:i/>
+              <w:iCs/>
+            </w:rPr>
             <w:t>National Economic University</w:t>
           </w:r>
         </w:p>
@@ -3428,11 +3531,23 @@
           <w:pPr>
             <w:pStyle w:val="Header"/>
             <w:jc w:val="right"/>
+            <w:rPr>
+              <w:i/>
+              <w:iCs/>
+            </w:rPr>
           </w:pPr>
           <w:r>
+            <w:rPr>
+              <w:i/>
+              <w:iCs/>
+            </w:rPr>
             <w:t>SQL Programming and Relational Data Transformation</w:t>
           </w:r>
           <w:r>
+            <w:rPr>
+              <w:i/>
+              <w:iCs/>
+            </w:rPr>
             <w:t xml:space="preserve"> </w:t>
           </w:r>
         </w:p>
@@ -7729,6 +7844,7 @@
   <w:style w:type="character" w:default="1" w:styleId="DefaultParagraphFont">
     <w:name w:val="Default Paragraph Font"/>
     <w:uiPriority w:val="1"/>
+    <w:semiHidden/>
     <w:unhideWhenUsed/>
   </w:style>
   <w:style w:type="table" w:default="1" w:styleId="TableNormal">
